--- a/О проекте.docx
+++ b/О проекте.docx
@@ -279,49 +279,10 @@
         </w:numPr>
       </w:pPr>
       <w:r>
-        <w:t>просматривать и редактировать информацию о фильмах;</w:t>
-      </w:r>
-    </w:p>
-    <w:p>
-      <w:pPr>
-        <w:pStyle w:val="a4"/>
-        <w:numPr>
-          <w:ilvl w:val="0"/>
-          <w:numId w:val="2"/>
-        </w:numPr>
-      </w:pPr>
-      <w:r>
-        <w:t xml:space="preserve">просматривать и редактировать информацию о </w:t>
-      </w:r>
-      <w:r>
-        <w:t>заказах</w:t>
-      </w:r>
-      <w:r>
-        <w:t>;</w:t>
-      </w:r>
-    </w:p>
-    <w:p>
-      <w:pPr>
-        <w:pStyle w:val="a4"/>
-        <w:numPr>
-          <w:ilvl w:val="0"/>
-          <w:numId w:val="2"/>
-        </w:numPr>
-      </w:pPr>
-      <w:r>
-        <w:t>экспортировать отчет;</w:t>
-      </w:r>
-    </w:p>
-    <w:p>
-      <w:pPr>
-        <w:pStyle w:val="a4"/>
-        <w:numPr>
-          <w:ilvl w:val="0"/>
-          <w:numId w:val="2"/>
-        </w:numPr>
-      </w:pPr>
-      <w:r>
-        <w:t>редактировать и просматривать информацию о пользователях.</w:t>
+        <w:t>просматривать и редактировать информацию о фильмах</w:t>
+      </w:r>
+      <w:r>
+        <w:t>.</w:t>
       </w:r>
     </w:p>
     <w:p/>
@@ -381,13 +342,7 @@
         <w:jc w:val="both"/>
       </w:pPr>
       <w:r>
-        <w:t>Присутствует кнопка авторизации</w:t>
-      </w:r>
-      <w:r>
-        <w:t xml:space="preserve"> </w:t>
-      </w:r>
-      <w:r>
-        <w:t>(открывает страницу/форму авторизации)</w:t>
+        <w:t>Присутствует кнопка авторизации (открывает страницу/форму авторизации)</w:t>
       </w:r>
     </w:p>
     <w:p>
@@ -501,7 +456,6 @@
           <w:b/>
           <w:bCs/>
         </w:rPr>
-        <w:lastRenderedPageBreak/>
         <w:t>Информация о фильме</w:t>
       </w:r>
     </w:p>
@@ -511,10 +465,7 @@
         <w:jc w:val="both"/>
       </w:pPr>
       <w:r>
-        <w:t>О</w:t>
-      </w:r>
-      <w:r>
-        <w:t>тображается информация о фильме</w:t>
+        <w:t>Отображается информация о фильме</w:t>
       </w:r>
     </w:p>
     <w:p>
@@ -532,6 +483,7 @@
           <w:b/>
           <w:bCs/>
         </w:rPr>
+        <w:lastRenderedPageBreak/>
         <w:t>Панель администратора</w:t>
       </w:r>
     </w:p>
@@ -548,7 +500,15 @@
         <w:t>Дает возможность вносить изменения в расписание сеансов</w:t>
       </w:r>
       <w:r>
-        <w:t>, сделанное бронирование, информацию о пользователях и описание</w:t>
+        <w:rPr>
+          <w:lang w:val="en-US"/>
+        </w:rPr>
+        <w:t xml:space="preserve">, </w:t>
+      </w:r>
+      <w:bookmarkStart w:id="0" w:name="_GoBack"/>
+      <w:bookmarkEnd w:id="0"/>
+      <w:r>
+        <w:t>описание</w:t>
       </w:r>
       <w:r>
         <w:t xml:space="preserve"> фильмов.</w:t>
@@ -578,12 +538,7 @@
         <w:jc w:val="both"/>
       </w:pPr>
       <w:r>
-        <w:t xml:space="preserve">Отображается схема зала </w:t>
-      </w:r>
-      <w:bookmarkStart w:id="0" w:name="_GoBack"/>
-      <w:bookmarkEnd w:id="0"/>
-      <w:r>
-        <w:t>с возможностью забронировать свободные места.</w:t>
+        <w:t>Отображается схема зала с возможностью забронировать свободные места.</w:t>
       </w:r>
     </w:p>
     <w:p/>
@@ -1173,39 +1128,12 @@
   </w:num>
   <w:num w:numId="2">
     <w:abstractNumId w:val="1"/>
-    <w:lvlOverride w:ilvl="0"/>
-    <w:lvlOverride w:ilvl="1"/>
-    <w:lvlOverride w:ilvl="2"/>
-    <w:lvlOverride w:ilvl="3"/>
-    <w:lvlOverride w:ilvl="4"/>
-    <w:lvlOverride w:ilvl="5"/>
-    <w:lvlOverride w:ilvl="6"/>
-    <w:lvlOverride w:ilvl="7"/>
-    <w:lvlOverride w:ilvl="8"/>
   </w:num>
   <w:num w:numId="3">
     <w:abstractNumId w:val="0"/>
-    <w:lvlOverride w:ilvl="0"/>
-    <w:lvlOverride w:ilvl="1"/>
-    <w:lvlOverride w:ilvl="2"/>
-    <w:lvlOverride w:ilvl="3"/>
-    <w:lvlOverride w:ilvl="4"/>
-    <w:lvlOverride w:ilvl="5"/>
-    <w:lvlOverride w:ilvl="6"/>
-    <w:lvlOverride w:ilvl="7"/>
-    <w:lvlOverride w:ilvl="8"/>
   </w:num>
   <w:num w:numId="4">
     <w:abstractNumId w:val="2"/>
-    <w:lvlOverride w:ilvl="0"/>
-    <w:lvlOverride w:ilvl="1"/>
-    <w:lvlOverride w:ilvl="2"/>
-    <w:lvlOverride w:ilvl="3"/>
-    <w:lvlOverride w:ilvl="4"/>
-    <w:lvlOverride w:ilvl="5"/>
-    <w:lvlOverride w:ilvl="6"/>
-    <w:lvlOverride w:ilvl="7"/>
-    <w:lvlOverride w:ilvl="8"/>
   </w:num>
   <w:num w:numId="5">
     <w:abstractNumId w:val="4"/>
